--- a/p3/G34-relatorio.docx
+++ b/p3/G34-relatorio.docx
@@ -1,6 +1,6 @@
 
 <file path=word/document.xml><?xml version="1.0" encoding="utf-8"?>
-<w:document xmlns:wpc="http://schemas.microsoft.com/office/word/2010/wordprocessingCanvas" xmlns:cx="http://schemas.microsoft.com/office/drawing/2014/chartex" xmlns:cx1="http://schemas.microsoft.com/office/drawing/2015/9/8/chartex" xmlns:cx2="http://schemas.microsoft.com/office/drawing/2015/10/21/chartex" xmlns:cx3="http://schemas.microsoft.com/office/drawing/2016/5/9/chartex" xmlns:cx4="http://schemas.microsoft.com/office/drawing/2016/5/10/chartex" xmlns:cx5="http://schemas.microsoft.com/office/drawing/2016/5/11/chartex" xmlns:cx6="http://schemas.microsoft.com/office/drawing/2016/5/12/chartex" xmlns:cx7="http://schemas.microsoft.com/office/drawing/2016/5/13/chartex" xmlns:cx8="http://schemas.microsoft.com/office/drawing/2016/5/14/chartex" xmlns:mc="http://schemas.openxmlformats.org/markup-compatibility/2006" xmlns:aink="http://schemas.microsoft.com/office/drawing/2016/ink" xmlns:am3d="http://schemas.microsoft.com/office/drawing/2017/model3d" xmlns:o="urn:schemas-microsoft-com:office:office" xmlns:oel="http://schemas.microsoft.com/office/2019/extlst" xmlns:r="http://schemas.openxmlformats.org/officeDocument/2006/relationships" xmlns:m="http://schemas.openxmlformats.org/officeDocument/2006/math" xmlns:v="urn:schemas-microsoft-com:vml" xmlns:wp14="http://schemas.microsoft.com/office/word/2010/wordprocessingDrawing" xmlns:wp="http://schemas.openxmlformats.org/drawingml/2006/wordprocessingDrawing" xmlns:w10="urn:schemas-microsoft-com:office:word" xmlns:w="http://schemas.openxmlformats.org/wordprocessingml/2006/main" xmlns:w14="http://schemas.microsoft.com/office/word/2010/wordml" xmlns:w15="http://schemas.microsoft.com/office/word/2012/wordml" xmlns:w16cex="http://schemas.microsoft.com/office/word/2018/wordml/cex" xmlns:w16cid="http://schemas.microsoft.com/office/word/2016/wordml/cid" xmlns:w16="http://schemas.microsoft.com/office/word/2018/wordml" xmlns:w16du="http://schemas.microsoft.com/office/word/2023/wordml/word16du" xmlns:w16sdtdh="http://schemas.microsoft.com/office/word/2020/wordml/sdtdatahash" xmlns:w16se="http://schemas.microsoft.com/office/word/2015/wordml/symex" xmlns:wpg="http://schemas.microsoft.com/office/word/2010/wordprocessingGroup" xmlns:wpi="http://schemas.microsoft.com/office/word/2010/wordprocessingInk" xmlns:wne="http://schemas.microsoft.com/office/word/2006/wordml" xmlns:wps="http://schemas.microsoft.com/office/word/2010/wordprocessingShape" mc:Ignorable="w14 w15 w16se w16cid w16 w16cex w16sdtdh wp14">
+<w:document xmlns:wpc="http://schemas.microsoft.com/office/word/2010/wordprocessingCanvas" xmlns:cx="http://schemas.microsoft.com/office/drawing/2014/chartex" xmlns:cx1="http://schemas.microsoft.com/office/drawing/2015/9/8/chartex" xmlns:cx2="http://schemas.microsoft.com/office/drawing/2015/10/21/chartex" xmlns:cx3="http://schemas.microsoft.com/office/drawing/2016/5/9/chartex" xmlns:cx4="http://schemas.microsoft.com/office/drawing/2016/5/10/chartex" xmlns:cx5="http://schemas.microsoft.com/office/drawing/2016/5/11/chartex" xmlns:cx6="http://schemas.microsoft.com/office/drawing/2016/5/12/chartex" xmlns:cx7="http://schemas.microsoft.com/office/drawing/2016/5/13/chartex" xmlns:cx8="http://schemas.microsoft.com/office/drawing/2016/5/14/chartex" xmlns:mc="http://schemas.openxmlformats.org/markup-compatibility/2006" xmlns:aink="http://schemas.microsoft.com/office/drawing/2016/ink" xmlns:am3d="http://schemas.microsoft.com/office/drawing/2017/model3d" xmlns:o="urn:schemas-microsoft-com:office:office" xmlns:oel="http://schemas.microsoft.com/office/2019/extlst" xmlns:r="http://schemas.openxmlformats.org/officeDocument/2006/relationships" xmlns:m="http://schemas.openxmlformats.org/officeDocument/2006/math" xmlns:v="urn:schemas-microsoft-com:vml" xmlns:wp14="http://schemas.microsoft.com/office/word/2010/wordprocessingDrawing" xmlns:wp="http://schemas.openxmlformats.org/drawingml/2006/wordprocessingDrawing" xmlns:w10="urn:schemas-microsoft-com:office:word" xmlns:w="http://schemas.openxmlformats.org/wordprocessingml/2006/main" xmlns:w14="http://schemas.microsoft.com/office/word/2010/wordml" xmlns:w15="http://schemas.microsoft.com/office/word/2012/wordml" xmlns:w16cex="http://schemas.microsoft.com/office/word/2018/wordml/cex" xmlns:w16cid="http://schemas.microsoft.com/office/word/2016/wordml/cid" xmlns:w16="http://schemas.microsoft.com/office/word/2018/wordml" xmlns:w16sdtdh="http://schemas.microsoft.com/office/word/2020/wordml/sdtdatahash" xmlns:w16se="http://schemas.microsoft.com/office/word/2015/wordml/symex" xmlns:wpg="http://schemas.microsoft.com/office/word/2010/wordprocessingGroup" xmlns:wpi="http://schemas.microsoft.com/office/word/2010/wordprocessingInk" xmlns:wne="http://schemas.microsoft.com/office/word/2006/wordml" xmlns:wps="http://schemas.microsoft.com/office/word/2010/wordprocessingShape" mc:Ignorable="w14 w15 w16se w16cid w16 w16cex w16sdtdh wp14">
   <w:body>
     <w:p/>
     <w:p/>
@@ -46,97 +46,108 @@
           <w:szCs w:val="44"/>
         </w:rPr>
       </w:pPr>
+      <w:proofErr w:type="spellStart"/>
       <w:r>
         <w:rPr>
           <w:sz w:val="44"/>
           <w:szCs w:val="44"/>
         </w:rPr>
-        <w:t>Nº102477, Diogo Cadete</w:t>
-      </w:r>
-    </w:p>
-    <w:p>
-      <w:pPr>
-        <w:jc w:val="center"/>
+        <w:t>Nº102477</w:t>
+      </w:r>
+      <w:proofErr w:type="spellEnd"/>
+      <w:r>
         <w:rPr>
           <w:sz w:val="44"/>
           <w:szCs w:val="44"/>
         </w:rPr>
-      </w:pPr>
-      <w:r>
+        <w:t>, Diogo Cadete</w:t>
+      </w:r>
+    </w:p>
+    <w:p>
+      <w:pPr>
+        <w:jc w:val="center"/>
         <w:rPr>
           <w:sz w:val="44"/>
           <w:szCs w:val="44"/>
         </w:rPr>
-        <w:t>Nº 103845, João Maia</w:t>
-      </w:r>
-    </w:p>
-    <w:p>
-      <w:pPr>
-        <w:jc w:val="center"/>
+      </w:pPr>
+      <w:r>
         <w:rPr>
           <w:sz w:val="44"/>
           <w:szCs w:val="44"/>
         </w:rPr>
-      </w:pPr>
-      <w:r>
+        <w:t>Nº 103845, João Maia</w:t>
+      </w:r>
+    </w:p>
+    <w:p>
+      <w:pPr>
+        <w:jc w:val="center"/>
         <w:rPr>
           <w:sz w:val="44"/>
           <w:szCs w:val="44"/>
         </w:rPr>
-        <w:t>Grupo 34</w:t>
-      </w:r>
-    </w:p>
-    <w:p>
-      <w:pPr>
-        <w:jc w:val="center"/>
+      </w:pPr>
+      <w:r>
         <w:rPr>
           <w:sz w:val="44"/>
           <w:szCs w:val="44"/>
         </w:rPr>
-      </w:pPr>
-      <w:r>
+        <w:t>Grupo 34</w:t>
+      </w:r>
+    </w:p>
+    <w:p>
+      <w:pPr>
+        <w:jc w:val="center"/>
         <w:rPr>
           <w:sz w:val="44"/>
           <w:szCs w:val="44"/>
         </w:rPr>
-        <w:t>Turno BD2L06</w:t>
-      </w:r>
-    </w:p>
-    <w:p>
-      <w:pPr>
-        <w:jc w:val="center"/>
+      </w:pPr>
+      <w:r>
         <w:rPr>
           <w:sz w:val="44"/>
           <w:szCs w:val="44"/>
         </w:rPr>
-      </w:pPr>
+        <w:t xml:space="preserve">Turno </w:t>
+      </w:r>
+      <w:proofErr w:type="spellStart"/>
       <w:r>
         <w:rPr>
           <w:sz w:val="44"/>
           <w:szCs w:val="44"/>
         </w:rPr>
-        <w:t xml:space="preserve">Tempo Total Despendido – </w:t>
-      </w:r>
-      <w:r>
+        <w:t>BD2L06</w:t>
+      </w:r>
+      <w:proofErr w:type="spellEnd"/>
+    </w:p>
+    <w:p>
+      <w:pPr>
+        <w:jc w:val="center"/>
         <w:rPr>
           <w:sz w:val="44"/>
           <w:szCs w:val="44"/>
         </w:rPr>
-        <w:t>30</w:t>
-      </w:r>
+      </w:pPr>
       <w:r>
         <w:rPr>
           <w:sz w:val="44"/>
           <w:szCs w:val="44"/>
         </w:rPr>
-        <w:t xml:space="preserve"> </w:t>
+        <w:t xml:space="preserve">Tempo Total Despendido – </w:t>
       </w:r>
       <w:r>
         <w:rPr>
           <w:sz w:val="44"/>
           <w:szCs w:val="44"/>
         </w:rPr>
-        <w:t>horas*</w:t>
+        <w:t>30</w:t>
+      </w:r>
+      <w:r>
+        <w:rPr>
+          <w:sz w:val="44"/>
+          <w:szCs w:val="44"/>
+        </w:rPr>
+        <w:t xml:space="preserve"> horas*</w:t>
       </w:r>
     </w:p>
     <w:p>
@@ -192,25 +203,20 @@
     </w:p>
     <w:p>
       <w:pPr>
-        <w:pStyle w:val="Normal"/>
         <w:tabs>
-          <w:tab w:val="left" w:leader="none" w:pos="560"/>
-          <w:tab w:val="left" w:leader="none" w:pos="1120"/>
-          <w:tab w:val="left" w:leader="none" w:pos="1680"/>
-          <w:tab w:val="left" w:leader="none" w:pos="2240"/>
-          <w:tab w:val="left" w:leader="none" w:pos="2800"/>
-          <w:tab w:val="left" w:leader="none" w:pos="3360"/>
-          <w:tab w:val="left" w:leader="none" w:pos="3920"/>
-          <w:tab w:val="left" w:leader="none" w:pos="4480"/>
-          <w:tab w:val="left" w:leader="none" w:pos="5040"/>
-          <w:tab w:val="left" w:leader="none" w:pos="5600"/>
-          <w:tab w:val="left" w:leader="none" w:pos="6160"/>
-          <w:tab w:val="left" w:leader="none" w:pos="6720"/>
+          <w:tab w:val="left" w:pos="560"/>
+          <w:tab w:val="left" w:pos="1120"/>
+          <w:tab w:val="left" w:pos="1680"/>
+          <w:tab w:val="left" w:pos="2240"/>
+          <w:tab w:val="left" w:pos="2800"/>
+          <w:tab w:val="left" w:pos="3360"/>
+          <w:tab w:val="left" w:pos="3920"/>
+          <w:tab w:val="left" w:pos="4480"/>
+          <w:tab w:val="left" w:pos="5040"/>
+          <w:tab w:val="left" w:pos="5600"/>
+          <w:tab w:val="left" w:pos="6160"/>
+          <w:tab w:val="left" w:pos="6720"/>
         </w:tabs>
-        <w:bidi w:val="0"/>
-        <w:spacing w:before="0" w:beforeAutospacing="off" w:after="160" w:afterAutospacing="off" w:line="259" w:lineRule="auto"/>
-        <w:ind w:left="0" w:right="0"/>
-        <w:jc w:val="left"/>
       </w:pPr>
       <w:r>
         <w:rPr>
@@ -222,34 +228,31 @@
     </w:p>
     <w:p>
       <w:pPr>
-        <w:pStyle w:val="Normal"/>
         <w:tabs>
-          <w:tab w:val="left" w:leader="none" w:pos="560"/>
-          <w:tab w:val="left" w:leader="none" w:pos="1120"/>
-          <w:tab w:val="left" w:leader="none" w:pos="1680"/>
-          <w:tab w:val="left" w:leader="none" w:pos="2240"/>
-          <w:tab w:val="left" w:leader="none" w:pos="2800"/>
-          <w:tab w:val="left" w:leader="none" w:pos="3360"/>
-          <w:tab w:val="left" w:leader="none" w:pos="3920"/>
-          <w:tab w:val="left" w:leader="none" w:pos="4480"/>
-          <w:tab w:val="left" w:leader="none" w:pos="5040"/>
-          <w:tab w:val="left" w:leader="none" w:pos="5600"/>
-          <w:tab w:val="left" w:leader="none" w:pos="6160"/>
-          <w:tab w:val="left" w:leader="none" w:pos="6720"/>
+          <w:tab w:val="left" w:pos="560"/>
+          <w:tab w:val="left" w:pos="1120"/>
+          <w:tab w:val="left" w:pos="1680"/>
+          <w:tab w:val="left" w:pos="2240"/>
+          <w:tab w:val="left" w:pos="2800"/>
+          <w:tab w:val="left" w:pos="3360"/>
+          <w:tab w:val="left" w:pos="3920"/>
+          <w:tab w:val="left" w:pos="4480"/>
+          <w:tab w:val="left" w:pos="5040"/>
+          <w:tab w:val="left" w:pos="5600"/>
+          <w:tab w:val="left" w:pos="6160"/>
+          <w:tab w:val="left" w:pos="6720"/>
         </w:tabs>
-        <w:bidi w:val="0"/>
-        <w:spacing w:before="0" w:beforeAutospacing="off" w:after="160" w:afterAutospacing="off" w:line="259" w:lineRule="auto"/>
-        <w:ind w:left="0" w:right="0"/>
-        <w:jc w:val="left"/>
         <w:rPr>
           <w:sz w:val="44"/>
           <w:szCs w:val="44"/>
+          <w:lang w:val="en-US"/>
         </w:rPr>
       </w:pPr>
       <w:r>
         <w:rPr>
           <w:sz w:val="44"/>
           <w:szCs w:val="44"/>
+          <w:lang w:val="en-US"/>
         </w:rPr>
         <w:t>Índices</w:t>
       </w:r>
@@ -259,14 +262,12 @@
         <w:pStyle w:val="PargrafodaLista"/>
         <w:ind w:left="0"/>
         <w:rPr>
-          <w:sz w:val="22"/>
-          <w:szCs w:val="22"/>
-        </w:rPr>
-      </w:pPr>
-      <w:r>
-        <w:rPr>
-          <w:sz w:val="22"/>
-          <w:szCs w:val="22"/>
+          <w:lang w:val="en-US"/>
+        </w:rPr>
+      </w:pPr>
+      <w:r>
+        <w:rPr>
+          <w:lang w:val="en-US"/>
         </w:rPr>
         <w:t>7.1</w:t>
       </w:r>
@@ -276,23 +277,14 @@
         <w:pStyle w:val="PargrafodaLista"/>
         <w:ind w:left="0"/>
         <w:rPr>
-          <w:sz w:val="22"/>
-          <w:szCs w:val="22"/>
-        </w:rPr>
-      </w:pPr>
-      <w:r>
-        <w:rPr>
-          <w:sz w:val="22"/>
-          <w:szCs w:val="22"/>
-        </w:rPr>
-        <w:t xml:space="preserve">SELECT </w:t>
-      </w:r>
-      <w:r>
-        <w:rPr>
-          <w:sz w:val="22"/>
-          <w:szCs w:val="22"/>
-        </w:rPr>
-        <w:t>order_no</w:t>
+          <w:lang w:val="en-US"/>
+        </w:rPr>
+      </w:pPr>
+      <w:r>
+        <w:rPr>
+          <w:lang w:val="en-US"/>
+        </w:rPr>
+        <w:t>SELECT order_no</w:t>
       </w:r>
     </w:p>
     <w:p>
@@ -300,23 +292,14 @@
         <w:pStyle w:val="PargrafodaLista"/>
         <w:ind w:left="0"/>
         <w:rPr>
-          <w:sz w:val="22"/>
-          <w:szCs w:val="22"/>
-        </w:rPr>
-      </w:pPr>
-      <w:r>
-        <w:rPr>
-          <w:sz w:val="22"/>
-          <w:szCs w:val="22"/>
-        </w:rPr>
-        <w:t xml:space="preserve">FROM </w:t>
-      </w:r>
-      <w:r>
-        <w:rPr>
-          <w:sz w:val="22"/>
-          <w:szCs w:val="22"/>
-        </w:rPr>
-        <w:t>orders</w:t>
+          <w:lang w:val="en-US"/>
+        </w:rPr>
+      </w:pPr>
+      <w:r>
+        <w:rPr>
+          <w:lang w:val="en-US"/>
+        </w:rPr>
+        <w:t>FROM orders</w:t>
       </w:r>
     </w:p>
     <w:p>
@@ -324,58 +307,14 @@
         <w:pStyle w:val="PargrafodaLista"/>
         <w:ind w:left="0"/>
         <w:rPr>
-          <w:sz w:val="22"/>
-          <w:szCs w:val="22"/>
-        </w:rPr>
-      </w:pPr>
-      <w:r>
-        <w:rPr>
-          <w:sz w:val="22"/>
-          <w:szCs w:val="22"/>
-        </w:rPr>
-        <w:t xml:space="preserve">JOIN </w:t>
-      </w:r>
-      <w:r>
-        <w:rPr>
-          <w:sz w:val="22"/>
-          <w:szCs w:val="22"/>
-        </w:rPr>
-        <w:t>contains</w:t>
-      </w:r>
-      <w:r>
-        <w:rPr>
-          <w:sz w:val="22"/>
-          <w:szCs w:val="22"/>
-        </w:rPr>
-        <w:t xml:space="preserve"> USING (</w:t>
-      </w:r>
-      <w:r>
-        <w:rPr>
-          <w:sz w:val="22"/>
-          <w:szCs w:val="22"/>
-        </w:rPr>
-        <w:t>order_no</w:t>
-      </w:r>
-      <w:r>
-        <w:rPr>
-          <w:sz w:val="22"/>
-          <w:szCs w:val="22"/>
-        </w:rPr>
-        <w:t xml:space="preserve">)JOIN </w:t>
-      </w:r>
-      <w:r>
-        <w:rPr>
-          <w:sz w:val="22"/>
-          <w:szCs w:val="22"/>
-        </w:rPr>
-        <w:t>product</w:t>
-      </w:r>
-      <w:r>
-        <w:rPr>
-          <w:sz w:val="22"/>
-          <w:szCs w:val="22"/>
-        </w:rPr>
-        <w:t xml:space="preserve"> USING (SKU)</w:t>
+          <w:lang w:val="en-US"/>
+        </w:rPr>
+      </w:pPr>
+      <w:r>
+        <w:rPr>
+          <w:lang w:val="en-US"/>
+        </w:rPr>
+        <w:t>JOIN contains USING (order_no)JOIN product USING (SKU)</w:t>
       </w:r>
     </w:p>
     <w:p>
@@ -383,30 +322,14 @@
         <w:pStyle w:val="PargrafodaLista"/>
         <w:ind w:left="0"/>
         <w:rPr>
-          <w:sz w:val="22"/>
-          <w:szCs w:val="22"/>
-        </w:rPr>
-      </w:pPr>
-      <w:r>
-        <w:rPr>
-          <w:sz w:val="22"/>
-          <w:szCs w:val="22"/>
-        </w:rPr>
-        <w:t xml:space="preserve">WHERE </w:t>
-      </w:r>
-      <w:r>
-        <w:rPr>
-          <w:sz w:val="22"/>
-          <w:szCs w:val="22"/>
-        </w:rPr>
-        <w:t>price</w:t>
-      </w:r>
-      <w:r>
-        <w:rPr>
-          <w:sz w:val="22"/>
-          <w:szCs w:val="22"/>
-        </w:rPr>
-        <w:t xml:space="preserve"> &gt; 50 AND</w:t>
+          <w:lang w:val="en-US"/>
+        </w:rPr>
+      </w:pPr>
+      <w:r>
+        <w:rPr>
+          <w:lang w:val="en-US"/>
+        </w:rPr>
+        <w:t>WHERE price &gt; 50 AND</w:t>
       </w:r>
     </w:p>
     <w:p>
@@ -414,23 +337,14 @@
         <w:pStyle w:val="PargrafodaLista"/>
         <w:ind w:left="0"/>
         <w:rPr>
-          <w:sz w:val="22"/>
-          <w:szCs w:val="22"/>
-        </w:rPr>
-      </w:pPr>
-      <w:r>
-        <w:rPr>
-          <w:sz w:val="22"/>
-          <w:szCs w:val="22"/>
-        </w:rPr>
-        <w:t>EXTRACT(</w:t>
-      </w:r>
-      <w:r>
-        <w:rPr>
-          <w:sz w:val="22"/>
-          <w:szCs w:val="22"/>
-        </w:rPr>
-        <w:t>YEAR FROM date) = 2023</w:t>
+          <w:lang w:val="en-US"/>
+        </w:rPr>
+      </w:pPr>
+      <w:r>
+        <w:rPr>
+          <w:lang w:val="en-US"/>
+        </w:rPr>
+        <w:t>EXTRACT(YEAR FROM date) = 2023</w:t>
       </w:r>
     </w:p>
     <w:p>
@@ -438,8 +352,7 @@
         <w:pStyle w:val="PargrafodaLista"/>
         <w:ind w:left="0"/>
         <w:rPr>
-          <w:sz w:val="22"/>
-          <w:szCs w:val="22"/>
+          <w:lang w:val="en-US"/>
         </w:rPr>
       </w:pPr>
     </w:p>
@@ -447,65 +360,31 @@
       <w:pPr>
         <w:pStyle w:val="PargrafodaLista"/>
         <w:ind w:left="0"/>
-        <w:rPr>
-          <w:sz w:val="22"/>
-          <w:szCs w:val="22"/>
-        </w:rPr>
-      </w:pPr>
-      <w:r>
-        <w:rPr>
-          <w:sz w:val="22"/>
-          <w:szCs w:val="22"/>
-        </w:rPr>
+      </w:pPr>
+      <w:r>
         <w:t>Ne</w:t>
       </w:r>
       <w:r>
-        <w:rPr>
-          <w:sz w:val="22"/>
-          <w:szCs w:val="22"/>
-        </w:rPr>
         <w:t xml:space="preserve">sta consulta, podemos criar índices no atributo “date” para </w:t>
       </w:r>
       <w:r>
-        <w:rPr>
-          <w:sz w:val="22"/>
-          <w:szCs w:val="22"/>
-        </w:rPr>
         <w:t>conseguir retirar o ano de forma mais eficiente, e no atributo “</w:t>
       </w:r>
-      <w:r>
-        <w:rPr>
-          <w:sz w:val="22"/>
-          <w:szCs w:val="22"/>
-        </w:rPr>
+      <w:proofErr w:type="spellStart"/>
+      <w:r>
         <w:t>price</w:t>
       </w:r>
-      <w:r>
-        <w:rPr>
-          <w:sz w:val="22"/>
-          <w:szCs w:val="22"/>
-        </w:rPr>
+      <w:proofErr w:type="spellEnd"/>
+      <w:r>
         <w:t xml:space="preserve">” para facilitar a filtragem </w:t>
       </w:r>
       <w:r>
-        <w:rPr>
-          <w:sz w:val="22"/>
-          <w:szCs w:val="22"/>
-        </w:rPr>
         <w:t>no</w:t>
       </w:r>
       <w:r>
-        <w:rPr>
-          <w:sz w:val="22"/>
-          <w:szCs w:val="22"/>
-        </w:rPr>
         <w:t xml:space="preserve"> preço</w:t>
       </w:r>
       <w:r>
-        <w:rPr>
-          <w:sz w:val="22"/>
-          <w:szCs w:val="22"/>
-        </w:rPr>
         <w:t>.</w:t>
       </w:r>
     </w:p>
@@ -513,15 +392,23 @@
       <w:pPr>
         <w:pStyle w:val="PargrafodaLista"/>
         <w:ind w:left="0"/>
-        <w:rPr>
-          <w:sz w:val="22"/>
-          <w:szCs w:val="22"/>
-        </w:rPr>
+      </w:pPr>
+    </w:p>
+    <w:p>
+      <w:pPr>
+        <w:pStyle w:val="PargrafodaLista"/>
+        <w:ind w:left="0"/>
+      </w:pPr>
+    </w:p>
+    <w:p>
+      <w:pPr>
+        <w:pStyle w:val="PargrafodaLista"/>
+        <w:ind w:left="0"/>
       </w:pPr>
     </w:p>
     <w:sectPr>
       <w:headerReference w:type="default" r:id="rId7"/>
-      <w:pgSz w:w="11906" w:h="16838" w:orient="portrait"/>
+      <w:pgSz w:w="11906" w:h="16838"/>
       <w:pgMar w:top="1417" w:right="1701" w:bottom="1417" w:left="1701" w:header="708" w:footer="708" w:gutter="0"/>
       <w:cols w:space="708"/>
       <w:docGrid w:linePitch="360"/>
@@ -531,7 +418,7 @@
 </file>
 
 <file path=word/endnotes.xml><?xml version="1.0" encoding="utf-8"?>
-<w:endnotes xmlns:wpc="http://schemas.microsoft.com/office/word/2010/wordprocessingCanvas" xmlns:cx="http://schemas.microsoft.com/office/drawing/2014/chartex" xmlns:cx1="http://schemas.microsoft.com/office/drawing/2015/9/8/chartex" xmlns:cx2="http://schemas.microsoft.com/office/drawing/2015/10/21/chartex" xmlns:cx3="http://schemas.microsoft.com/office/drawing/2016/5/9/chartex" xmlns:cx4="http://schemas.microsoft.com/office/drawing/2016/5/10/chartex" xmlns:cx5="http://schemas.microsoft.com/office/drawing/2016/5/11/chartex" xmlns:cx6="http://schemas.microsoft.com/office/drawing/2016/5/12/chartex" xmlns:cx7="http://schemas.microsoft.com/office/drawing/2016/5/13/chartex" xmlns:cx8="http://schemas.microsoft.com/office/drawing/2016/5/14/chartex" xmlns:mc="http://schemas.openxmlformats.org/markup-compatibility/2006" xmlns:aink="http://schemas.microsoft.com/office/drawing/2016/ink" xmlns:am3d="http://schemas.microsoft.com/office/drawing/2017/model3d" xmlns:o="urn:schemas-microsoft-com:office:office" xmlns:oel="http://schemas.microsoft.com/office/2019/extlst" xmlns:r="http://schemas.openxmlformats.org/officeDocument/2006/relationships" xmlns:m="http://schemas.openxmlformats.org/officeDocument/2006/math" xmlns:v="urn:schemas-microsoft-com:vml" xmlns:wp14="http://schemas.microsoft.com/office/word/2010/wordprocessingDrawing" xmlns:wp="http://schemas.openxmlformats.org/drawingml/2006/wordprocessingDrawing" xmlns:w10="urn:schemas-microsoft-com:office:word" xmlns:w="http://schemas.openxmlformats.org/wordprocessingml/2006/main" xmlns:w14="http://schemas.microsoft.com/office/word/2010/wordml" xmlns:w15="http://schemas.microsoft.com/office/word/2012/wordml" xmlns:w16cex="http://schemas.microsoft.com/office/word/2018/wordml/cex" xmlns:w16cid="http://schemas.microsoft.com/office/word/2016/wordml/cid" xmlns:w16="http://schemas.microsoft.com/office/word/2018/wordml" xmlns:w16du="http://schemas.microsoft.com/office/word/2023/wordml/word16du" xmlns:w16sdtdh="http://schemas.microsoft.com/office/word/2020/wordml/sdtdatahash" xmlns:w16se="http://schemas.microsoft.com/office/word/2015/wordml/symex" xmlns:wpg="http://schemas.microsoft.com/office/word/2010/wordprocessingGroup" xmlns:wpi="http://schemas.microsoft.com/office/word/2010/wordprocessingInk" xmlns:wne="http://schemas.microsoft.com/office/word/2006/wordml" xmlns:wps="http://schemas.microsoft.com/office/word/2010/wordprocessingShape" mc:Ignorable="w14 w15 w16se w16cid w16 w16cex w16sdtdh wp14">
+<w:endnotes xmlns:wpc="http://schemas.microsoft.com/office/word/2010/wordprocessingCanvas" xmlns:cx="http://schemas.microsoft.com/office/drawing/2014/chartex" xmlns:cx1="http://schemas.microsoft.com/office/drawing/2015/9/8/chartex" xmlns:cx2="http://schemas.microsoft.com/office/drawing/2015/10/21/chartex" xmlns:cx3="http://schemas.microsoft.com/office/drawing/2016/5/9/chartex" xmlns:cx4="http://schemas.microsoft.com/office/drawing/2016/5/10/chartex" xmlns:cx5="http://schemas.microsoft.com/office/drawing/2016/5/11/chartex" xmlns:cx6="http://schemas.microsoft.com/office/drawing/2016/5/12/chartex" xmlns:cx7="http://schemas.microsoft.com/office/drawing/2016/5/13/chartex" xmlns:cx8="http://schemas.microsoft.com/office/drawing/2016/5/14/chartex" xmlns:mc="http://schemas.openxmlformats.org/markup-compatibility/2006" xmlns:aink="http://schemas.microsoft.com/office/drawing/2016/ink" xmlns:am3d="http://schemas.microsoft.com/office/drawing/2017/model3d" xmlns:o="urn:schemas-microsoft-com:office:office" xmlns:oel="http://schemas.microsoft.com/office/2019/extlst" xmlns:r="http://schemas.openxmlformats.org/officeDocument/2006/relationships" xmlns:m="http://schemas.openxmlformats.org/officeDocument/2006/math" xmlns:v="urn:schemas-microsoft-com:vml" xmlns:wp14="http://schemas.microsoft.com/office/word/2010/wordprocessingDrawing" xmlns:wp="http://schemas.openxmlformats.org/drawingml/2006/wordprocessingDrawing" xmlns:w10="urn:schemas-microsoft-com:office:word" xmlns:w="http://schemas.openxmlformats.org/wordprocessingml/2006/main" xmlns:w14="http://schemas.microsoft.com/office/word/2010/wordml" xmlns:w15="http://schemas.microsoft.com/office/word/2012/wordml" xmlns:w16cex="http://schemas.microsoft.com/office/word/2018/wordml/cex" xmlns:w16cid="http://schemas.microsoft.com/office/word/2016/wordml/cid" xmlns:w16="http://schemas.microsoft.com/office/word/2018/wordml" xmlns:w16sdtdh="http://schemas.microsoft.com/office/word/2020/wordml/sdtdatahash" xmlns:w16se="http://schemas.microsoft.com/office/word/2015/wordml/symex" xmlns:wpg="http://schemas.microsoft.com/office/word/2010/wordprocessingGroup" xmlns:wpi="http://schemas.microsoft.com/office/word/2010/wordprocessingInk" xmlns:wne="http://schemas.microsoft.com/office/word/2006/wordml" xmlns:wps="http://schemas.microsoft.com/office/word/2010/wordprocessingShape" mc:Ignorable="w14 w15 w16se w16cid w16 w16cex w16sdtdh wp14">
   <w:endnote w:type="separator" w:id="-1">
     <w:p>
       <w:pPr>
@@ -556,7 +443,7 @@
 </file>
 
 <file path=word/footnotes.xml><?xml version="1.0" encoding="utf-8"?>
-<w:footnotes xmlns:wpc="http://schemas.microsoft.com/office/word/2010/wordprocessingCanvas" xmlns:cx="http://schemas.microsoft.com/office/drawing/2014/chartex" xmlns:cx1="http://schemas.microsoft.com/office/drawing/2015/9/8/chartex" xmlns:cx2="http://schemas.microsoft.com/office/drawing/2015/10/21/chartex" xmlns:cx3="http://schemas.microsoft.com/office/drawing/2016/5/9/chartex" xmlns:cx4="http://schemas.microsoft.com/office/drawing/2016/5/10/chartex" xmlns:cx5="http://schemas.microsoft.com/office/drawing/2016/5/11/chartex" xmlns:cx6="http://schemas.microsoft.com/office/drawing/2016/5/12/chartex" xmlns:cx7="http://schemas.microsoft.com/office/drawing/2016/5/13/chartex" xmlns:cx8="http://schemas.microsoft.com/office/drawing/2016/5/14/chartex" xmlns:mc="http://schemas.openxmlformats.org/markup-compatibility/2006" xmlns:aink="http://schemas.microsoft.com/office/drawing/2016/ink" xmlns:am3d="http://schemas.microsoft.com/office/drawing/2017/model3d" xmlns:o="urn:schemas-microsoft-com:office:office" xmlns:oel="http://schemas.microsoft.com/office/2019/extlst" xmlns:r="http://schemas.openxmlformats.org/officeDocument/2006/relationships" xmlns:m="http://schemas.openxmlformats.org/officeDocument/2006/math" xmlns:v="urn:schemas-microsoft-com:vml" xmlns:wp14="http://schemas.microsoft.com/office/word/2010/wordprocessingDrawing" xmlns:wp="http://schemas.openxmlformats.org/drawingml/2006/wordprocessingDrawing" xmlns:w10="urn:schemas-microsoft-com:office:word" xmlns:w="http://schemas.openxmlformats.org/wordprocessingml/2006/main" xmlns:w14="http://schemas.microsoft.com/office/word/2010/wordml" xmlns:w15="http://schemas.microsoft.com/office/word/2012/wordml" xmlns:w16cex="http://schemas.microsoft.com/office/word/2018/wordml/cex" xmlns:w16cid="http://schemas.microsoft.com/office/word/2016/wordml/cid" xmlns:w16="http://schemas.microsoft.com/office/word/2018/wordml" xmlns:w16du="http://schemas.microsoft.com/office/word/2023/wordml/word16du" xmlns:w16sdtdh="http://schemas.microsoft.com/office/word/2020/wordml/sdtdatahash" xmlns:w16se="http://schemas.microsoft.com/office/word/2015/wordml/symex" xmlns:wpg="http://schemas.microsoft.com/office/word/2010/wordprocessingGroup" xmlns:wpi="http://schemas.microsoft.com/office/word/2010/wordprocessingInk" xmlns:wne="http://schemas.microsoft.com/office/word/2006/wordml" xmlns:wps="http://schemas.microsoft.com/office/word/2010/wordprocessingShape" mc:Ignorable="w14 w15 w16se w16cid w16 w16cex w16sdtdh wp14">
+<w:footnotes xmlns:wpc="http://schemas.microsoft.com/office/word/2010/wordprocessingCanvas" xmlns:cx="http://schemas.microsoft.com/office/drawing/2014/chartex" xmlns:cx1="http://schemas.microsoft.com/office/drawing/2015/9/8/chartex" xmlns:cx2="http://schemas.microsoft.com/office/drawing/2015/10/21/chartex" xmlns:cx3="http://schemas.microsoft.com/office/drawing/2016/5/9/chartex" xmlns:cx4="http://schemas.microsoft.com/office/drawing/2016/5/10/chartex" xmlns:cx5="http://schemas.microsoft.com/office/drawing/2016/5/11/chartex" xmlns:cx6="http://schemas.microsoft.com/office/drawing/2016/5/12/chartex" xmlns:cx7="http://schemas.microsoft.com/office/drawing/2016/5/13/chartex" xmlns:cx8="http://schemas.microsoft.com/office/drawing/2016/5/14/chartex" xmlns:mc="http://schemas.openxmlformats.org/markup-compatibility/2006" xmlns:aink="http://schemas.microsoft.com/office/drawing/2016/ink" xmlns:am3d="http://schemas.microsoft.com/office/drawing/2017/model3d" xmlns:o="urn:schemas-microsoft-com:office:office" xmlns:oel="http://schemas.microsoft.com/office/2019/extlst" xmlns:r="http://schemas.openxmlformats.org/officeDocument/2006/relationships" xmlns:m="http://schemas.openxmlformats.org/officeDocument/2006/math" xmlns:v="urn:schemas-microsoft-com:vml" xmlns:wp14="http://schemas.microsoft.com/office/word/2010/wordprocessingDrawing" xmlns:wp="http://schemas.openxmlformats.org/drawingml/2006/wordprocessingDrawing" xmlns:w10="urn:schemas-microsoft-com:office:word" xmlns:w="http://schemas.openxmlformats.org/wordprocessingml/2006/main" xmlns:w14="http://schemas.microsoft.com/office/word/2010/wordml" xmlns:w15="http://schemas.microsoft.com/office/word/2012/wordml" xmlns:w16cex="http://schemas.microsoft.com/office/word/2018/wordml/cex" xmlns:w16cid="http://schemas.microsoft.com/office/word/2016/wordml/cid" xmlns:w16="http://schemas.microsoft.com/office/word/2018/wordml" xmlns:w16sdtdh="http://schemas.microsoft.com/office/word/2020/wordml/sdtdatahash" xmlns:w16se="http://schemas.microsoft.com/office/word/2015/wordml/symex" xmlns:wpg="http://schemas.microsoft.com/office/word/2010/wordprocessingGroup" xmlns:wpi="http://schemas.microsoft.com/office/word/2010/wordprocessingInk" xmlns:wne="http://schemas.microsoft.com/office/word/2006/wordml" xmlns:wps="http://schemas.microsoft.com/office/word/2010/wordprocessingShape" mc:Ignorable="w14 w15 w16se w16cid w16 w16cex w16sdtdh wp14">
   <w:footnote w:type="separator" w:id="-1">
     <w:p>
       <w:pPr>
@@ -581,7 +468,7 @@
 </file>
 
 <file path=word/header1.xml><?xml version="1.0" encoding="utf-8"?>
-<w:hdr xmlns:wpc="http://schemas.microsoft.com/office/word/2010/wordprocessingCanvas" xmlns:cx="http://schemas.microsoft.com/office/drawing/2014/chartex" xmlns:cx1="http://schemas.microsoft.com/office/drawing/2015/9/8/chartex" xmlns:cx2="http://schemas.microsoft.com/office/drawing/2015/10/21/chartex" xmlns:cx3="http://schemas.microsoft.com/office/drawing/2016/5/9/chartex" xmlns:cx4="http://schemas.microsoft.com/office/drawing/2016/5/10/chartex" xmlns:cx5="http://schemas.microsoft.com/office/drawing/2016/5/11/chartex" xmlns:cx6="http://schemas.microsoft.com/office/drawing/2016/5/12/chartex" xmlns:cx7="http://schemas.microsoft.com/office/drawing/2016/5/13/chartex" xmlns:cx8="http://schemas.microsoft.com/office/drawing/2016/5/14/chartex" xmlns:mc="http://schemas.openxmlformats.org/markup-compatibility/2006" xmlns:aink="http://schemas.microsoft.com/office/drawing/2016/ink" xmlns:am3d="http://schemas.microsoft.com/office/drawing/2017/model3d" xmlns:o="urn:schemas-microsoft-com:office:office" xmlns:oel="http://schemas.microsoft.com/office/2019/extlst" xmlns:r="http://schemas.openxmlformats.org/officeDocument/2006/relationships" xmlns:m="http://schemas.openxmlformats.org/officeDocument/2006/math" xmlns:v="urn:schemas-microsoft-com:vml" xmlns:wp14="http://schemas.microsoft.com/office/word/2010/wordprocessingDrawing" xmlns:wp="http://schemas.openxmlformats.org/drawingml/2006/wordprocessingDrawing" xmlns:w10="urn:schemas-microsoft-com:office:word" xmlns:w="http://schemas.openxmlformats.org/wordprocessingml/2006/main" xmlns:w14="http://schemas.microsoft.com/office/word/2010/wordml" xmlns:w15="http://schemas.microsoft.com/office/word/2012/wordml" xmlns:w16cex="http://schemas.microsoft.com/office/word/2018/wordml/cex" xmlns:w16cid="http://schemas.microsoft.com/office/word/2016/wordml/cid" xmlns:w16="http://schemas.microsoft.com/office/word/2018/wordml" xmlns:w16du="http://schemas.microsoft.com/office/word/2023/wordml/word16du" xmlns:w16sdtdh="http://schemas.microsoft.com/office/word/2020/wordml/sdtdatahash" xmlns:w16se="http://schemas.microsoft.com/office/word/2015/wordml/symex" xmlns:wpg="http://schemas.microsoft.com/office/word/2010/wordprocessingGroup" xmlns:wpi="http://schemas.microsoft.com/office/word/2010/wordprocessingInk" xmlns:wne="http://schemas.microsoft.com/office/word/2006/wordml" xmlns:wps="http://schemas.microsoft.com/office/word/2010/wordprocessingShape" xmlns:a="http://schemas.openxmlformats.org/drawingml/2006/main" xmlns:pic="http://schemas.openxmlformats.org/drawingml/2006/picture" xmlns:a14="http://schemas.microsoft.com/office/drawing/2010/main" mc:Ignorable="w14 w15 w16se w16cid w16 w16cex w16sdtdh wp14">
+<w:hdr xmlns:wpc="http://schemas.microsoft.com/office/word/2010/wordprocessingCanvas" xmlns:cx="http://schemas.microsoft.com/office/drawing/2014/chartex" xmlns:cx1="http://schemas.microsoft.com/office/drawing/2015/9/8/chartex" xmlns:cx2="http://schemas.microsoft.com/office/drawing/2015/10/21/chartex" xmlns:cx3="http://schemas.microsoft.com/office/drawing/2016/5/9/chartex" xmlns:cx4="http://schemas.microsoft.com/office/drawing/2016/5/10/chartex" xmlns:cx5="http://schemas.microsoft.com/office/drawing/2016/5/11/chartex" xmlns:cx6="http://schemas.microsoft.com/office/drawing/2016/5/12/chartex" xmlns:cx7="http://schemas.microsoft.com/office/drawing/2016/5/13/chartex" xmlns:cx8="http://schemas.microsoft.com/office/drawing/2016/5/14/chartex" xmlns:mc="http://schemas.openxmlformats.org/markup-compatibility/2006" xmlns:aink="http://schemas.microsoft.com/office/drawing/2016/ink" xmlns:am3d="http://schemas.microsoft.com/office/drawing/2017/model3d" xmlns:o="urn:schemas-microsoft-com:office:office" xmlns:oel="http://schemas.microsoft.com/office/2019/extlst" xmlns:r="http://schemas.openxmlformats.org/officeDocument/2006/relationships" xmlns:m="http://schemas.openxmlformats.org/officeDocument/2006/math" xmlns:v="urn:schemas-microsoft-com:vml" xmlns:wp14="http://schemas.microsoft.com/office/word/2010/wordprocessingDrawing" xmlns:wp="http://schemas.openxmlformats.org/drawingml/2006/wordprocessingDrawing" xmlns:w10="urn:schemas-microsoft-com:office:word" xmlns:w="http://schemas.openxmlformats.org/wordprocessingml/2006/main" xmlns:w14="http://schemas.microsoft.com/office/word/2010/wordml" xmlns:w15="http://schemas.microsoft.com/office/word/2012/wordml" xmlns:w16cex="http://schemas.microsoft.com/office/word/2018/wordml/cex" xmlns:w16cid="http://schemas.microsoft.com/office/word/2016/wordml/cid" xmlns:w16="http://schemas.microsoft.com/office/word/2018/wordml" xmlns:w16sdtdh="http://schemas.microsoft.com/office/word/2020/wordml/sdtdatahash" xmlns:w16se="http://schemas.microsoft.com/office/word/2015/wordml/symex" xmlns:wpg="http://schemas.microsoft.com/office/word/2010/wordprocessingGroup" xmlns:wpi="http://schemas.microsoft.com/office/word/2010/wordprocessingInk" xmlns:wne="http://schemas.microsoft.com/office/word/2006/wordml" xmlns:wps="http://schemas.microsoft.com/office/word/2010/wordprocessingShape" mc:Ignorable="w14 w15 w16se w16cid w16 w16cex w16sdtdh wp14">
   <w:p>
     <w:pPr>
       <w:pStyle w:val="Cabealho"/>
@@ -677,7 +564,7 @@
 </file>
 
 <file path=word/numbering.xml><?xml version="1.0" encoding="utf-8"?>
-<w:numbering xmlns:wpc="http://schemas.microsoft.com/office/word/2010/wordprocessingCanvas" xmlns:cx="http://schemas.microsoft.com/office/drawing/2014/chartex" xmlns:cx1="http://schemas.microsoft.com/office/drawing/2015/9/8/chartex" xmlns:cx2="http://schemas.microsoft.com/office/drawing/2015/10/21/chartex" xmlns:cx3="http://schemas.microsoft.com/office/drawing/2016/5/9/chartex" xmlns:cx4="http://schemas.microsoft.com/office/drawing/2016/5/10/chartex" xmlns:cx5="http://schemas.microsoft.com/office/drawing/2016/5/11/chartex" xmlns:cx6="http://schemas.microsoft.com/office/drawing/2016/5/12/chartex" xmlns:cx7="http://schemas.microsoft.com/office/drawing/2016/5/13/chartex" xmlns:cx8="http://schemas.microsoft.com/office/drawing/2016/5/14/chartex" xmlns:mc="http://schemas.openxmlformats.org/markup-compatibility/2006" xmlns:aink="http://schemas.microsoft.com/office/drawing/2016/ink" xmlns:am3d="http://schemas.microsoft.com/office/drawing/2017/model3d" xmlns:o="urn:schemas-microsoft-com:office:office" xmlns:oel="http://schemas.microsoft.com/office/2019/extlst" xmlns:r="http://schemas.openxmlformats.org/officeDocument/2006/relationships" xmlns:m="http://schemas.openxmlformats.org/officeDocument/2006/math" xmlns:v="urn:schemas-microsoft-com:vml" xmlns:wp14="http://schemas.microsoft.com/office/word/2010/wordprocessingDrawing" xmlns:wp="http://schemas.openxmlformats.org/drawingml/2006/wordprocessingDrawing" xmlns:w10="urn:schemas-microsoft-com:office:word" xmlns:w="http://schemas.openxmlformats.org/wordprocessingml/2006/main" xmlns:w14="http://schemas.microsoft.com/office/word/2010/wordml" xmlns:w15="http://schemas.microsoft.com/office/word/2012/wordml" xmlns:w16cex="http://schemas.microsoft.com/office/word/2018/wordml/cex" xmlns:w16cid="http://schemas.microsoft.com/office/word/2016/wordml/cid" xmlns:w16="http://schemas.microsoft.com/office/word/2018/wordml" xmlns:w16du="http://schemas.microsoft.com/office/word/2023/wordml/word16du" xmlns:w16sdtdh="http://schemas.microsoft.com/office/word/2020/wordml/sdtdatahash" xmlns:w16se="http://schemas.microsoft.com/office/word/2015/wordml/symex" xmlns:wpg="http://schemas.microsoft.com/office/word/2010/wordprocessingGroup" xmlns:wpi="http://schemas.microsoft.com/office/word/2010/wordprocessingInk" xmlns:wne="http://schemas.microsoft.com/office/word/2006/wordml" xmlns:wps="http://schemas.microsoft.com/office/word/2010/wordprocessingShape" mc:Ignorable="w14 w15 w16se w16cid w16 w16cex w16sdtdh wp14">
+<w:numbering xmlns:wpc="http://schemas.microsoft.com/office/word/2010/wordprocessingCanvas" xmlns:cx="http://schemas.microsoft.com/office/drawing/2014/chartex" xmlns:cx1="http://schemas.microsoft.com/office/drawing/2015/9/8/chartex" xmlns:cx2="http://schemas.microsoft.com/office/drawing/2015/10/21/chartex" xmlns:cx3="http://schemas.microsoft.com/office/drawing/2016/5/9/chartex" xmlns:cx4="http://schemas.microsoft.com/office/drawing/2016/5/10/chartex" xmlns:cx5="http://schemas.microsoft.com/office/drawing/2016/5/11/chartex" xmlns:cx6="http://schemas.microsoft.com/office/drawing/2016/5/12/chartex" xmlns:cx7="http://schemas.microsoft.com/office/drawing/2016/5/13/chartex" xmlns:cx8="http://schemas.microsoft.com/office/drawing/2016/5/14/chartex" xmlns:mc="http://schemas.openxmlformats.org/markup-compatibility/2006" xmlns:aink="http://schemas.microsoft.com/office/drawing/2016/ink" xmlns:am3d="http://schemas.microsoft.com/office/drawing/2017/model3d" xmlns:o="urn:schemas-microsoft-com:office:office" xmlns:oel="http://schemas.microsoft.com/office/2019/extlst" xmlns:r="http://schemas.openxmlformats.org/officeDocument/2006/relationships" xmlns:m="http://schemas.openxmlformats.org/officeDocument/2006/math" xmlns:v="urn:schemas-microsoft-com:vml" xmlns:wp14="http://schemas.microsoft.com/office/word/2010/wordprocessingDrawing" xmlns:wp="http://schemas.openxmlformats.org/drawingml/2006/wordprocessingDrawing" xmlns:w10="urn:schemas-microsoft-com:office:word" xmlns:w="http://schemas.openxmlformats.org/wordprocessingml/2006/main" xmlns:w14="http://schemas.microsoft.com/office/word/2010/wordml" xmlns:w15="http://schemas.microsoft.com/office/word/2012/wordml" xmlns:w16cex="http://schemas.microsoft.com/office/word/2018/wordml/cex" xmlns:w16cid="http://schemas.microsoft.com/office/word/2016/wordml/cid" xmlns:w16="http://schemas.microsoft.com/office/word/2018/wordml" xmlns:w16sdtdh="http://schemas.microsoft.com/office/word/2020/wordml/sdtdatahash" xmlns:w16se="http://schemas.microsoft.com/office/word/2015/wordml/symex" xmlns:wpg="http://schemas.microsoft.com/office/word/2010/wordprocessingGroup" xmlns:wpi="http://schemas.microsoft.com/office/word/2010/wordprocessingInk" xmlns:wne="http://schemas.microsoft.com/office/word/2006/wordml" xmlns:wps="http://schemas.microsoft.com/office/word/2010/wordprocessingShape" mc:Ignorable="w14 w15 w16se w16cid w16 w16cex w16sdtdh wp14">
   <w:abstractNum w:abstractNumId="0" w15:restartNumberingAfterBreak="0">
     <w:nsid w:val="032B3A63"/>
     <w:multiLevelType w:val="hybridMultilevel"/>
@@ -691,7 +578,7 @@
         <w:ind w:left="720" w:hanging="360"/>
       </w:pPr>
       <w:rPr>
-        <w:rFonts w:hint="default" w:ascii="Symbol" w:hAnsi="Symbol"/>
+        <w:rFonts w:ascii="Symbol" w:hAnsi="Symbol" w:hint="default"/>
       </w:rPr>
     </w:lvl>
     <w:lvl w:ilvl="1" w:tplc="08160003">
@@ -703,7 +590,7 @@
         <w:ind w:left="1440" w:hanging="360"/>
       </w:pPr>
       <w:rPr>
-        <w:rFonts w:hint="default" w:ascii="Courier New" w:hAnsi="Courier New" w:cs="Courier New"/>
+        <w:rFonts w:ascii="Courier New" w:hAnsi="Courier New" w:cs="Courier New" w:hint="default"/>
       </w:rPr>
     </w:lvl>
     <w:lvl w:ilvl="2" w:tplc="08160005">
@@ -715,7 +602,7 @@
         <w:ind w:left="2160" w:hanging="360"/>
       </w:pPr>
       <w:rPr>
-        <w:rFonts w:hint="default" w:ascii="Wingdings" w:hAnsi="Wingdings"/>
+        <w:rFonts w:ascii="Wingdings" w:hAnsi="Wingdings" w:hint="default"/>
       </w:rPr>
     </w:lvl>
     <w:lvl w:ilvl="3" w:tplc="08160001">
@@ -727,7 +614,7 @@
         <w:ind w:left="2880" w:hanging="360"/>
       </w:pPr>
       <w:rPr>
-        <w:rFonts w:hint="default" w:ascii="Symbol" w:hAnsi="Symbol"/>
+        <w:rFonts w:ascii="Symbol" w:hAnsi="Symbol" w:hint="default"/>
       </w:rPr>
     </w:lvl>
     <w:lvl w:ilvl="4" w:tplc="08160003">
@@ -739,7 +626,7 @@
         <w:ind w:left="3600" w:hanging="360"/>
       </w:pPr>
       <w:rPr>
-        <w:rFonts w:hint="default" w:ascii="Courier New" w:hAnsi="Courier New" w:cs="Courier New"/>
+        <w:rFonts w:ascii="Courier New" w:hAnsi="Courier New" w:cs="Courier New" w:hint="default"/>
       </w:rPr>
     </w:lvl>
     <w:lvl w:ilvl="5" w:tplc="08160005">
@@ -751,7 +638,7 @@
         <w:ind w:left="4320" w:hanging="360"/>
       </w:pPr>
       <w:rPr>
-        <w:rFonts w:hint="default" w:ascii="Wingdings" w:hAnsi="Wingdings"/>
+        <w:rFonts w:ascii="Wingdings" w:hAnsi="Wingdings" w:hint="default"/>
       </w:rPr>
     </w:lvl>
     <w:lvl w:ilvl="6" w:tplc="08160001">
@@ -763,7 +650,7 @@
         <w:ind w:left="5040" w:hanging="360"/>
       </w:pPr>
       <w:rPr>
-        <w:rFonts w:hint="default" w:ascii="Symbol" w:hAnsi="Symbol"/>
+        <w:rFonts w:ascii="Symbol" w:hAnsi="Symbol" w:hint="default"/>
       </w:rPr>
     </w:lvl>
     <w:lvl w:ilvl="7" w:tplc="08160003">
@@ -775,7 +662,7 @@
         <w:ind w:left="5760" w:hanging="360"/>
       </w:pPr>
       <w:rPr>
-        <w:rFonts w:hint="default" w:ascii="Courier New" w:hAnsi="Courier New" w:cs="Courier New"/>
+        <w:rFonts w:ascii="Courier New" w:hAnsi="Courier New" w:cs="Courier New" w:hint="default"/>
       </w:rPr>
     </w:lvl>
     <w:lvl w:ilvl="8" w:tplc="08160005">
@@ -787,7 +674,7 @@
         <w:ind w:left="6480" w:hanging="360"/>
       </w:pPr>
       <w:rPr>
-        <w:rFonts w:hint="default" w:ascii="Wingdings" w:hAnsi="Wingdings"/>
+        <w:rFonts w:ascii="Wingdings" w:hAnsi="Wingdings" w:hint="default"/>
       </w:rPr>
     </w:lvl>
   </w:abstractNum>
@@ -804,7 +691,7 @@
         <w:ind w:left="720" w:hanging="360"/>
       </w:pPr>
       <w:rPr>
-        <w:rFonts w:hint="default" w:ascii="Symbol" w:hAnsi="Symbol"/>
+        <w:rFonts w:ascii="Symbol" w:hAnsi="Symbol" w:hint="default"/>
       </w:rPr>
     </w:lvl>
     <w:lvl w:ilvl="1" w:tplc="08160003">
@@ -816,7 +703,7 @@
         <w:ind w:left="1440" w:hanging="360"/>
       </w:pPr>
       <w:rPr>
-        <w:rFonts w:hint="default" w:ascii="Courier New" w:hAnsi="Courier New" w:cs="Courier New"/>
+        <w:rFonts w:ascii="Courier New" w:hAnsi="Courier New" w:cs="Courier New" w:hint="default"/>
       </w:rPr>
     </w:lvl>
     <w:lvl w:ilvl="2" w:tplc="08160005">
@@ -828,7 +715,7 @@
         <w:ind w:left="2160" w:hanging="360"/>
       </w:pPr>
       <w:rPr>
-        <w:rFonts w:hint="default" w:ascii="Wingdings" w:hAnsi="Wingdings"/>
+        <w:rFonts w:ascii="Wingdings" w:hAnsi="Wingdings" w:hint="default"/>
       </w:rPr>
     </w:lvl>
     <w:lvl w:ilvl="3" w:tplc="08160001">
@@ -840,7 +727,7 @@
         <w:ind w:left="2880" w:hanging="360"/>
       </w:pPr>
       <w:rPr>
-        <w:rFonts w:hint="default" w:ascii="Symbol" w:hAnsi="Symbol"/>
+        <w:rFonts w:ascii="Symbol" w:hAnsi="Symbol" w:hint="default"/>
       </w:rPr>
     </w:lvl>
     <w:lvl w:ilvl="4" w:tplc="08160003">
@@ -852,7 +739,7 @@
         <w:ind w:left="3600" w:hanging="360"/>
       </w:pPr>
       <w:rPr>
-        <w:rFonts w:hint="default" w:ascii="Courier New" w:hAnsi="Courier New" w:cs="Courier New"/>
+        <w:rFonts w:ascii="Courier New" w:hAnsi="Courier New" w:cs="Courier New" w:hint="default"/>
       </w:rPr>
     </w:lvl>
     <w:lvl w:ilvl="5" w:tplc="08160005">
@@ -864,7 +751,7 @@
         <w:ind w:left="4320" w:hanging="360"/>
       </w:pPr>
       <w:rPr>
-        <w:rFonts w:hint="default" w:ascii="Wingdings" w:hAnsi="Wingdings"/>
+        <w:rFonts w:ascii="Wingdings" w:hAnsi="Wingdings" w:hint="default"/>
       </w:rPr>
     </w:lvl>
     <w:lvl w:ilvl="6" w:tplc="08160001">
@@ -876,7 +763,7 @@
         <w:ind w:left="5040" w:hanging="360"/>
       </w:pPr>
       <w:rPr>
-        <w:rFonts w:hint="default" w:ascii="Symbol" w:hAnsi="Symbol"/>
+        <w:rFonts w:ascii="Symbol" w:hAnsi="Symbol" w:hint="default"/>
       </w:rPr>
     </w:lvl>
     <w:lvl w:ilvl="7" w:tplc="08160003">
@@ -888,7 +775,7 @@
         <w:ind w:left="5760" w:hanging="360"/>
       </w:pPr>
       <w:rPr>
-        <w:rFonts w:hint="default" w:ascii="Courier New" w:hAnsi="Courier New" w:cs="Courier New"/>
+        <w:rFonts w:ascii="Courier New" w:hAnsi="Courier New" w:cs="Courier New" w:hint="default"/>
       </w:rPr>
     </w:lvl>
     <w:lvl w:ilvl="8" w:tplc="08160005">
@@ -900,7 +787,7 @@
         <w:ind w:left="6480" w:hanging="360"/>
       </w:pPr>
       <w:rPr>
-        <w:rFonts w:hint="default" w:ascii="Wingdings" w:hAnsi="Wingdings"/>
+        <w:rFonts w:ascii="Wingdings" w:hAnsi="Wingdings" w:hint="default"/>
       </w:rPr>
     </w:lvl>
   </w:abstractNum>
@@ -917,7 +804,7 @@
         <w:ind w:left="720" w:hanging="360"/>
       </w:pPr>
       <w:rPr>
-        <w:rFonts w:hint="default" w:ascii="Symbol" w:hAnsi="Symbol"/>
+        <w:rFonts w:ascii="Symbol" w:hAnsi="Symbol" w:hint="default"/>
       </w:rPr>
     </w:lvl>
     <w:lvl w:ilvl="1" w:tplc="08160003">
@@ -929,7 +816,7 @@
         <w:ind w:left="1440" w:hanging="360"/>
       </w:pPr>
       <w:rPr>
-        <w:rFonts w:hint="default" w:ascii="Courier New" w:hAnsi="Courier New" w:cs="Courier New"/>
+        <w:rFonts w:ascii="Courier New" w:hAnsi="Courier New" w:cs="Courier New" w:hint="default"/>
       </w:rPr>
     </w:lvl>
     <w:lvl w:ilvl="2" w:tplc="08160005">
@@ -941,7 +828,7 @@
         <w:ind w:left="2160" w:hanging="360"/>
       </w:pPr>
       <w:rPr>
-        <w:rFonts w:hint="default" w:ascii="Wingdings" w:hAnsi="Wingdings"/>
+        <w:rFonts w:ascii="Wingdings" w:hAnsi="Wingdings" w:hint="default"/>
       </w:rPr>
     </w:lvl>
     <w:lvl w:ilvl="3" w:tplc="08160001">
@@ -953,7 +840,7 @@
         <w:ind w:left="2880" w:hanging="360"/>
       </w:pPr>
       <w:rPr>
-        <w:rFonts w:hint="default" w:ascii="Symbol" w:hAnsi="Symbol"/>
+        <w:rFonts w:ascii="Symbol" w:hAnsi="Symbol" w:hint="default"/>
       </w:rPr>
     </w:lvl>
     <w:lvl w:ilvl="4" w:tplc="08160003">
@@ -965,7 +852,7 @@
         <w:ind w:left="3600" w:hanging="360"/>
       </w:pPr>
       <w:rPr>
-        <w:rFonts w:hint="default" w:ascii="Courier New" w:hAnsi="Courier New" w:cs="Courier New"/>
+        <w:rFonts w:ascii="Courier New" w:hAnsi="Courier New" w:cs="Courier New" w:hint="default"/>
       </w:rPr>
     </w:lvl>
     <w:lvl w:ilvl="5" w:tplc="08160005">
@@ -977,7 +864,7 @@
         <w:ind w:left="4320" w:hanging="360"/>
       </w:pPr>
       <w:rPr>
-        <w:rFonts w:hint="default" w:ascii="Wingdings" w:hAnsi="Wingdings"/>
+        <w:rFonts w:ascii="Wingdings" w:hAnsi="Wingdings" w:hint="default"/>
       </w:rPr>
     </w:lvl>
     <w:lvl w:ilvl="6" w:tplc="08160001">
@@ -989,7 +876,7 @@
         <w:ind w:left="5040" w:hanging="360"/>
       </w:pPr>
       <w:rPr>
-        <w:rFonts w:hint="default" w:ascii="Symbol" w:hAnsi="Symbol"/>
+        <w:rFonts w:ascii="Symbol" w:hAnsi="Symbol" w:hint="default"/>
       </w:rPr>
     </w:lvl>
     <w:lvl w:ilvl="7" w:tplc="08160003">
@@ -1001,7 +888,7 @@
         <w:ind w:left="5760" w:hanging="360"/>
       </w:pPr>
       <w:rPr>
-        <w:rFonts w:hint="default" w:ascii="Courier New" w:hAnsi="Courier New" w:cs="Courier New"/>
+        <w:rFonts w:ascii="Courier New" w:hAnsi="Courier New" w:cs="Courier New" w:hint="default"/>
       </w:rPr>
     </w:lvl>
     <w:lvl w:ilvl="8" w:tplc="08160005">
@@ -1013,7 +900,7 @@
         <w:ind w:left="6480" w:hanging="360"/>
       </w:pPr>
       <w:rPr>
-        <w:rFonts w:hint="default" w:ascii="Wingdings" w:hAnsi="Wingdings"/>
+        <w:rFonts w:ascii="Wingdings" w:hAnsi="Wingdings" w:hint="default"/>
       </w:rPr>
     </w:lvl>
   </w:abstractNum>
@@ -1030,7 +917,7 @@
         <w:ind w:left="720" w:hanging="360"/>
       </w:pPr>
       <w:rPr>
-        <w:rFonts w:hint="default" w:ascii="Symbol" w:hAnsi="Symbol"/>
+        <w:rFonts w:ascii="Symbol" w:hAnsi="Symbol" w:hint="default"/>
       </w:rPr>
     </w:lvl>
     <w:lvl w:ilvl="1" w:tplc="08160003">
@@ -1042,7 +929,7 @@
         <w:ind w:left="1440" w:hanging="360"/>
       </w:pPr>
       <w:rPr>
-        <w:rFonts w:hint="default" w:ascii="Courier New" w:hAnsi="Courier New" w:cs="Courier New"/>
+        <w:rFonts w:ascii="Courier New" w:hAnsi="Courier New" w:cs="Courier New" w:hint="default"/>
       </w:rPr>
     </w:lvl>
     <w:lvl w:ilvl="2" w:tplc="08160005">
@@ -1054,7 +941,7 @@
         <w:ind w:left="2160" w:hanging="360"/>
       </w:pPr>
       <w:rPr>
-        <w:rFonts w:hint="default" w:ascii="Wingdings" w:hAnsi="Wingdings"/>
+        <w:rFonts w:ascii="Wingdings" w:hAnsi="Wingdings" w:hint="default"/>
       </w:rPr>
     </w:lvl>
     <w:lvl w:ilvl="3" w:tplc="08160001">
@@ -1066,7 +953,7 @@
         <w:ind w:left="2880" w:hanging="360"/>
       </w:pPr>
       <w:rPr>
-        <w:rFonts w:hint="default" w:ascii="Symbol" w:hAnsi="Symbol"/>
+        <w:rFonts w:ascii="Symbol" w:hAnsi="Symbol" w:hint="default"/>
       </w:rPr>
     </w:lvl>
     <w:lvl w:ilvl="4" w:tplc="08160003">
@@ -1078,7 +965,7 @@
         <w:ind w:left="3600" w:hanging="360"/>
       </w:pPr>
       <w:rPr>
-        <w:rFonts w:hint="default" w:ascii="Courier New" w:hAnsi="Courier New" w:cs="Courier New"/>
+        <w:rFonts w:ascii="Courier New" w:hAnsi="Courier New" w:cs="Courier New" w:hint="default"/>
       </w:rPr>
     </w:lvl>
     <w:lvl w:ilvl="5" w:tplc="08160005">
@@ -1090,7 +977,7 @@
         <w:ind w:left="4320" w:hanging="360"/>
       </w:pPr>
       <w:rPr>
-        <w:rFonts w:hint="default" w:ascii="Wingdings" w:hAnsi="Wingdings"/>
+        <w:rFonts w:ascii="Wingdings" w:hAnsi="Wingdings" w:hint="default"/>
       </w:rPr>
     </w:lvl>
     <w:lvl w:ilvl="6" w:tplc="08160001">
@@ -1102,7 +989,7 @@
         <w:ind w:left="5040" w:hanging="360"/>
       </w:pPr>
       <w:rPr>
-        <w:rFonts w:hint="default" w:ascii="Symbol" w:hAnsi="Symbol"/>
+        <w:rFonts w:ascii="Symbol" w:hAnsi="Symbol" w:hint="default"/>
       </w:rPr>
     </w:lvl>
     <w:lvl w:ilvl="7" w:tplc="08160003">
@@ -1114,7 +1001,7 @@
         <w:ind w:left="5760" w:hanging="360"/>
       </w:pPr>
       <w:rPr>
-        <w:rFonts w:hint="default" w:ascii="Courier New" w:hAnsi="Courier New" w:cs="Courier New"/>
+        <w:rFonts w:ascii="Courier New" w:hAnsi="Courier New" w:cs="Courier New" w:hint="default"/>
       </w:rPr>
     </w:lvl>
     <w:lvl w:ilvl="8" w:tplc="08160005">
@@ -1126,7 +1013,7 @@
         <w:ind w:left="6480" w:hanging="360"/>
       </w:pPr>
       <w:rPr>
-        <w:rFonts w:hint="default" w:ascii="Wingdings" w:hAnsi="Wingdings"/>
+        <w:rFonts w:ascii="Wingdings" w:hAnsi="Wingdings" w:hint="default"/>
       </w:rPr>
     </w:lvl>
   </w:abstractNum>
@@ -1143,7 +1030,7 @@
         <w:ind w:left="720" w:hanging="360"/>
       </w:pPr>
       <w:rPr>
-        <w:rFonts w:hint="default" w:ascii="Symbol" w:hAnsi="Symbol"/>
+        <w:rFonts w:ascii="Symbol" w:hAnsi="Symbol" w:hint="default"/>
       </w:rPr>
     </w:lvl>
     <w:lvl w:ilvl="1" w:tplc="08160003">
@@ -1155,7 +1042,7 @@
         <w:ind w:left="1440" w:hanging="360"/>
       </w:pPr>
       <w:rPr>
-        <w:rFonts w:hint="default" w:ascii="Courier New" w:hAnsi="Courier New" w:cs="Courier New"/>
+        <w:rFonts w:ascii="Courier New" w:hAnsi="Courier New" w:cs="Courier New" w:hint="default"/>
       </w:rPr>
     </w:lvl>
     <w:lvl w:ilvl="2" w:tplc="08160005">
@@ -1167,7 +1054,7 @@
         <w:ind w:left="2160" w:hanging="360"/>
       </w:pPr>
       <w:rPr>
-        <w:rFonts w:hint="default" w:ascii="Wingdings" w:hAnsi="Wingdings"/>
+        <w:rFonts w:ascii="Wingdings" w:hAnsi="Wingdings" w:hint="default"/>
       </w:rPr>
     </w:lvl>
     <w:lvl w:ilvl="3" w:tplc="08160001">
@@ -1179,7 +1066,7 @@
         <w:ind w:left="2880" w:hanging="360"/>
       </w:pPr>
       <w:rPr>
-        <w:rFonts w:hint="default" w:ascii="Symbol" w:hAnsi="Symbol"/>
+        <w:rFonts w:ascii="Symbol" w:hAnsi="Symbol" w:hint="default"/>
       </w:rPr>
     </w:lvl>
     <w:lvl w:ilvl="4" w:tplc="08160003">
@@ -1191,7 +1078,7 @@
         <w:ind w:left="3600" w:hanging="360"/>
       </w:pPr>
       <w:rPr>
-        <w:rFonts w:hint="default" w:ascii="Courier New" w:hAnsi="Courier New" w:cs="Courier New"/>
+        <w:rFonts w:ascii="Courier New" w:hAnsi="Courier New" w:cs="Courier New" w:hint="default"/>
       </w:rPr>
     </w:lvl>
     <w:lvl w:ilvl="5" w:tplc="08160005">
@@ -1203,7 +1090,7 @@
         <w:ind w:left="4320" w:hanging="360"/>
       </w:pPr>
       <w:rPr>
-        <w:rFonts w:hint="default" w:ascii="Wingdings" w:hAnsi="Wingdings"/>
+        <w:rFonts w:ascii="Wingdings" w:hAnsi="Wingdings" w:hint="default"/>
       </w:rPr>
     </w:lvl>
     <w:lvl w:ilvl="6" w:tplc="08160001">
@@ -1215,7 +1102,7 @@
         <w:ind w:left="5040" w:hanging="360"/>
       </w:pPr>
       <w:rPr>
-        <w:rFonts w:hint="default" w:ascii="Symbol" w:hAnsi="Symbol"/>
+        <w:rFonts w:ascii="Symbol" w:hAnsi="Symbol" w:hint="default"/>
       </w:rPr>
     </w:lvl>
     <w:lvl w:ilvl="7" w:tplc="08160003">
@@ -1227,7 +1114,7 @@
         <w:ind w:left="5760" w:hanging="360"/>
       </w:pPr>
       <w:rPr>
-        <w:rFonts w:hint="default" w:ascii="Courier New" w:hAnsi="Courier New" w:cs="Courier New"/>
+        <w:rFonts w:ascii="Courier New" w:hAnsi="Courier New" w:cs="Courier New" w:hint="default"/>
       </w:rPr>
     </w:lvl>
     <w:lvl w:ilvl="8" w:tplc="08160005">
@@ -1239,7 +1126,7 @@
         <w:ind w:left="6480" w:hanging="360"/>
       </w:pPr>
       <w:rPr>
-        <w:rFonts w:hint="default" w:ascii="Wingdings" w:hAnsi="Wingdings"/>
+        <w:rFonts w:ascii="Wingdings" w:hAnsi="Wingdings" w:hint="default"/>
       </w:rPr>
     </w:lvl>
   </w:abstractNum>
@@ -1256,7 +1143,7 @@
         <w:ind w:left="720" w:hanging="360"/>
       </w:pPr>
       <w:rPr>
-        <w:rFonts w:hint="default" w:ascii="Symbol" w:hAnsi="Symbol"/>
+        <w:rFonts w:ascii="Symbol" w:hAnsi="Symbol" w:hint="default"/>
       </w:rPr>
     </w:lvl>
     <w:lvl w:ilvl="1" w:tplc="08160003">
@@ -1268,7 +1155,7 @@
         <w:ind w:left="1440" w:hanging="360"/>
       </w:pPr>
       <w:rPr>
-        <w:rFonts w:hint="default" w:ascii="Courier New" w:hAnsi="Courier New" w:cs="Courier New"/>
+        <w:rFonts w:ascii="Courier New" w:hAnsi="Courier New" w:cs="Courier New" w:hint="default"/>
       </w:rPr>
     </w:lvl>
     <w:lvl w:ilvl="2" w:tplc="08160005">
@@ -1280,7 +1167,7 @@
         <w:ind w:left="2160" w:hanging="360"/>
       </w:pPr>
       <w:rPr>
-        <w:rFonts w:hint="default" w:ascii="Wingdings" w:hAnsi="Wingdings"/>
+        <w:rFonts w:ascii="Wingdings" w:hAnsi="Wingdings" w:hint="default"/>
       </w:rPr>
     </w:lvl>
     <w:lvl w:ilvl="3" w:tplc="08160001">
@@ -1292,7 +1179,7 @@
         <w:ind w:left="2880" w:hanging="360"/>
       </w:pPr>
       <w:rPr>
-        <w:rFonts w:hint="default" w:ascii="Symbol" w:hAnsi="Symbol"/>
+        <w:rFonts w:ascii="Symbol" w:hAnsi="Symbol" w:hint="default"/>
       </w:rPr>
     </w:lvl>
     <w:lvl w:ilvl="4" w:tplc="08160003">
@@ -1304,7 +1191,7 @@
         <w:ind w:left="3600" w:hanging="360"/>
       </w:pPr>
       <w:rPr>
-        <w:rFonts w:hint="default" w:ascii="Courier New" w:hAnsi="Courier New" w:cs="Courier New"/>
+        <w:rFonts w:ascii="Courier New" w:hAnsi="Courier New" w:cs="Courier New" w:hint="default"/>
       </w:rPr>
     </w:lvl>
     <w:lvl w:ilvl="5" w:tplc="08160005">
@@ -1316,7 +1203,7 @@
         <w:ind w:left="4320" w:hanging="360"/>
       </w:pPr>
       <w:rPr>
-        <w:rFonts w:hint="default" w:ascii="Wingdings" w:hAnsi="Wingdings"/>
+        <w:rFonts w:ascii="Wingdings" w:hAnsi="Wingdings" w:hint="default"/>
       </w:rPr>
     </w:lvl>
     <w:lvl w:ilvl="6" w:tplc="08160001">
@@ -1328,7 +1215,7 @@
         <w:ind w:left="5040" w:hanging="360"/>
       </w:pPr>
       <w:rPr>
-        <w:rFonts w:hint="default" w:ascii="Symbol" w:hAnsi="Symbol"/>
+        <w:rFonts w:ascii="Symbol" w:hAnsi="Symbol" w:hint="default"/>
       </w:rPr>
     </w:lvl>
     <w:lvl w:ilvl="7" w:tplc="08160003">
@@ -1340,7 +1227,7 @@
         <w:ind w:left="5760" w:hanging="360"/>
       </w:pPr>
       <w:rPr>
-        <w:rFonts w:hint="default" w:ascii="Courier New" w:hAnsi="Courier New" w:cs="Courier New"/>
+        <w:rFonts w:ascii="Courier New" w:hAnsi="Courier New" w:cs="Courier New" w:hint="default"/>
       </w:rPr>
     </w:lvl>
     <w:lvl w:ilvl="8" w:tplc="08160005">
@@ -1352,7 +1239,7 @@
         <w:ind w:left="6480" w:hanging="360"/>
       </w:pPr>
       <w:rPr>
-        <w:rFonts w:hint="default" w:ascii="Wingdings" w:hAnsi="Wingdings"/>
+        <w:rFonts w:ascii="Wingdings" w:hAnsi="Wingdings" w:hint="default"/>
       </w:rPr>
     </w:lvl>
   </w:abstractNum>
@@ -1369,7 +1256,7 @@
         <w:ind w:left="720" w:hanging="360"/>
       </w:pPr>
       <w:rPr>
-        <w:rFonts w:hint="default" w:ascii="Symbol" w:hAnsi="Symbol"/>
+        <w:rFonts w:ascii="Symbol" w:hAnsi="Symbol" w:hint="default"/>
       </w:rPr>
     </w:lvl>
     <w:lvl w:ilvl="1" w:tplc="08160003">
@@ -1381,7 +1268,7 @@
         <w:ind w:left="1440" w:hanging="360"/>
       </w:pPr>
       <w:rPr>
-        <w:rFonts w:hint="default" w:ascii="Courier New" w:hAnsi="Courier New" w:cs="Courier New"/>
+        <w:rFonts w:ascii="Courier New" w:hAnsi="Courier New" w:cs="Courier New" w:hint="default"/>
       </w:rPr>
     </w:lvl>
     <w:lvl w:ilvl="2" w:tplc="08160005">
@@ -1393,7 +1280,7 @@
         <w:ind w:left="2160" w:hanging="360"/>
       </w:pPr>
       <w:rPr>
-        <w:rFonts w:hint="default" w:ascii="Wingdings" w:hAnsi="Wingdings"/>
+        <w:rFonts w:ascii="Wingdings" w:hAnsi="Wingdings" w:hint="default"/>
       </w:rPr>
     </w:lvl>
     <w:lvl w:ilvl="3" w:tplc="08160001">
@@ -1405,7 +1292,7 @@
         <w:ind w:left="2880" w:hanging="360"/>
       </w:pPr>
       <w:rPr>
-        <w:rFonts w:hint="default" w:ascii="Symbol" w:hAnsi="Symbol"/>
+        <w:rFonts w:ascii="Symbol" w:hAnsi="Symbol" w:hint="default"/>
       </w:rPr>
     </w:lvl>
     <w:lvl w:ilvl="4" w:tplc="08160003">
@@ -1417,7 +1304,7 @@
         <w:ind w:left="3600" w:hanging="360"/>
       </w:pPr>
       <w:rPr>
-        <w:rFonts w:hint="default" w:ascii="Courier New" w:hAnsi="Courier New" w:cs="Courier New"/>
+        <w:rFonts w:ascii="Courier New" w:hAnsi="Courier New" w:cs="Courier New" w:hint="default"/>
       </w:rPr>
     </w:lvl>
     <w:lvl w:ilvl="5" w:tplc="08160005">
@@ -1429,7 +1316,7 @@
         <w:ind w:left="4320" w:hanging="360"/>
       </w:pPr>
       <w:rPr>
-        <w:rFonts w:hint="default" w:ascii="Wingdings" w:hAnsi="Wingdings"/>
+        <w:rFonts w:ascii="Wingdings" w:hAnsi="Wingdings" w:hint="default"/>
       </w:rPr>
     </w:lvl>
     <w:lvl w:ilvl="6" w:tplc="08160001">
@@ -1441,7 +1328,7 @@
         <w:ind w:left="5040" w:hanging="360"/>
       </w:pPr>
       <w:rPr>
-        <w:rFonts w:hint="default" w:ascii="Symbol" w:hAnsi="Symbol"/>
+        <w:rFonts w:ascii="Symbol" w:hAnsi="Symbol" w:hint="default"/>
       </w:rPr>
     </w:lvl>
     <w:lvl w:ilvl="7" w:tplc="08160003">
@@ -1453,7 +1340,7 @@
         <w:ind w:left="5760" w:hanging="360"/>
       </w:pPr>
       <w:rPr>
-        <w:rFonts w:hint="default" w:ascii="Courier New" w:hAnsi="Courier New" w:cs="Courier New"/>
+        <w:rFonts w:ascii="Courier New" w:hAnsi="Courier New" w:cs="Courier New" w:hint="default"/>
       </w:rPr>
     </w:lvl>
     <w:lvl w:ilvl="8" w:tplc="08160005">
@@ -1465,7 +1352,7 @@
         <w:ind w:left="6480" w:hanging="360"/>
       </w:pPr>
       <w:rPr>
-        <w:rFonts w:hint="default" w:ascii="Wingdings" w:hAnsi="Wingdings"/>
+        <w:rFonts w:ascii="Wingdings" w:hAnsi="Wingdings" w:hint="default"/>
       </w:rPr>
     </w:lvl>
   </w:abstractNum>
@@ -1568,7 +1455,7 @@
         <w:ind w:left="720" w:hanging="360"/>
       </w:pPr>
       <w:rPr>
-        <w:rFonts w:hint="default" w:ascii="Symbol" w:hAnsi="Symbol"/>
+        <w:rFonts w:ascii="Symbol" w:hAnsi="Symbol" w:hint="default"/>
       </w:rPr>
     </w:lvl>
     <w:lvl w:ilvl="1" w:tplc="08160003">
@@ -1580,7 +1467,7 @@
         <w:ind w:left="1440" w:hanging="360"/>
       </w:pPr>
       <w:rPr>
-        <w:rFonts w:hint="default" w:ascii="Courier New" w:hAnsi="Courier New" w:cs="Courier New"/>
+        <w:rFonts w:ascii="Courier New" w:hAnsi="Courier New" w:cs="Courier New" w:hint="default"/>
       </w:rPr>
     </w:lvl>
     <w:lvl w:ilvl="2" w:tplc="08160005">
@@ -1592,7 +1479,7 @@
         <w:ind w:left="2160" w:hanging="360"/>
       </w:pPr>
       <w:rPr>
-        <w:rFonts w:hint="default" w:ascii="Wingdings" w:hAnsi="Wingdings"/>
+        <w:rFonts w:ascii="Wingdings" w:hAnsi="Wingdings" w:hint="default"/>
       </w:rPr>
     </w:lvl>
     <w:lvl w:ilvl="3" w:tplc="08160001">
@@ -1604,7 +1491,7 @@
         <w:ind w:left="2880" w:hanging="360"/>
       </w:pPr>
       <w:rPr>
-        <w:rFonts w:hint="default" w:ascii="Symbol" w:hAnsi="Symbol"/>
+        <w:rFonts w:ascii="Symbol" w:hAnsi="Symbol" w:hint="default"/>
       </w:rPr>
     </w:lvl>
     <w:lvl w:ilvl="4" w:tplc="08160003">
@@ -1616,7 +1503,7 @@
         <w:ind w:left="3600" w:hanging="360"/>
       </w:pPr>
       <w:rPr>
-        <w:rFonts w:hint="default" w:ascii="Courier New" w:hAnsi="Courier New" w:cs="Courier New"/>
+        <w:rFonts w:ascii="Courier New" w:hAnsi="Courier New" w:cs="Courier New" w:hint="default"/>
       </w:rPr>
     </w:lvl>
     <w:lvl w:ilvl="5" w:tplc="08160005">
@@ -1628,7 +1515,7 @@
         <w:ind w:left="4320" w:hanging="360"/>
       </w:pPr>
       <w:rPr>
-        <w:rFonts w:hint="default" w:ascii="Wingdings" w:hAnsi="Wingdings"/>
+        <w:rFonts w:ascii="Wingdings" w:hAnsi="Wingdings" w:hint="default"/>
       </w:rPr>
     </w:lvl>
     <w:lvl w:ilvl="6" w:tplc="08160001">
@@ -1640,7 +1527,7 @@
         <w:ind w:left="5040" w:hanging="360"/>
       </w:pPr>
       <w:rPr>
-        <w:rFonts w:hint="default" w:ascii="Symbol" w:hAnsi="Symbol"/>
+        <w:rFonts w:ascii="Symbol" w:hAnsi="Symbol" w:hint="default"/>
       </w:rPr>
     </w:lvl>
     <w:lvl w:ilvl="7" w:tplc="08160003">
@@ -1652,7 +1539,7 @@
         <w:ind w:left="5760" w:hanging="360"/>
       </w:pPr>
       <w:rPr>
-        <w:rFonts w:hint="default" w:ascii="Courier New" w:hAnsi="Courier New" w:cs="Courier New"/>
+        <w:rFonts w:ascii="Courier New" w:hAnsi="Courier New" w:cs="Courier New" w:hint="default"/>
       </w:rPr>
     </w:lvl>
     <w:lvl w:ilvl="8" w:tplc="08160005">
@@ -1664,7 +1551,7 @@
         <w:ind w:left="6480" w:hanging="360"/>
       </w:pPr>
       <w:rPr>
-        <w:rFonts w:hint="default" w:ascii="Wingdings" w:hAnsi="Wingdings"/>
+        <w:rFonts w:ascii="Wingdings" w:hAnsi="Wingdings" w:hint="default"/>
       </w:rPr>
     </w:lvl>
   </w:abstractNum>
@@ -1822,7 +1709,7 @@
   <w:docDefaults>
     <w:rPrDefault>
       <w:rPr>
-        <w:rFonts w:asciiTheme="minorHAnsi" w:hAnsiTheme="minorHAnsi" w:eastAsiaTheme="minorHAnsi" w:cstheme="minorBidi"/>
+        <w:rFonts w:asciiTheme="minorHAnsi" w:eastAsiaTheme="minorHAnsi" w:hAnsiTheme="minorHAnsi" w:cstheme="minorBidi"/>
         <w:kern w:val="2"/>
         <w:sz w:val="22"/>
         <w:szCs w:val="22"/>
@@ -1839,14 +1726,14 @@
   <w:latentStyles w:defLockedState="0" w:defUIPriority="99" w:defSemiHidden="0" w:defUnhideWhenUsed="0" w:defQFormat="0" w:count="376">
     <w:lsdException w:name="Normal" w:uiPriority="0" w:qFormat="1"/>
     <w:lsdException w:name="heading 1" w:uiPriority="9" w:qFormat="1"/>
-    <w:lsdException w:name="heading 2" w:uiPriority="9" w:semiHidden="1" w:unhideWhenUsed="1" w:qFormat="1"/>
-    <w:lsdException w:name="heading 3" w:uiPriority="9" w:semiHidden="1" w:unhideWhenUsed="1" w:qFormat="1"/>
-    <w:lsdException w:name="heading 4" w:uiPriority="9" w:semiHidden="1" w:unhideWhenUsed="1" w:qFormat="1"/>
-    <w:lsdException w:name="heading 5" w:uiPriority="9" w:semiHidden="1" w:unhideWhenUsed="1" w:qFormat="1"/>
-    <w:lsdException w:name="heading 6" w:uiPriority="9" w:semiHidden="1" w:unhideWhenUsed="1" w:qFormat="1"/>
-    <w:lsdException w:name="heading 7" w:uiPriority="9" w:semiHidden="1" w:unhideWhenUsed="1" w:qFormat="1"/>
-    <w:lsdException w:name="heading 8" w:uiPriority="9" w:semiHidden="1" w:unhideWhenUsed="1" w:qFormat="1"/>
-    <w:lsdException w:name="heading 9" w:uiPriority="9" w:semiHidden="1" w:unhideWhenUsed="1" w:qFormat="1"/>
+    <w:lsdException w:name="heading 2" w:semiHidden="1" w:uiPriority="9" w:unhideWhenUsed="1" w:qFormat="1"/>
+    <w:lsdException w:name="heading 3" w:semiHidden="1" w:uiPriority="9" w:unhideWhenUsed="1" w:qFormat="1"/>
+    <w:lsdException w:name="heading 4" w:semiHidden="1" w:uiPriority="9" w:unhideWhenUsed="1" w:qFormat="1"/>
+    <w:lsdException w:name="heading 5" w:semiHidden="1" w:uiPriority="9" w:unhideWhenUsed="1" w:qFormat="1"/>
+    <w:lsdException w:name="heading 6" w:semiHidden="1" w:uiPriority="9" w:unhideWhenUsed="1" w:qFormat="1"/>
+    <w:lsdException w:name="heading 7" w:semiHidden="1" w:uiPriority="9" w:unhideWhenUsed="1" w:qFormat="1"/>
+    <w:lsdException w:name="heading 8" w:semiHidden="1" w:uiPriority="9" w:unhideWhenUsed="1" w:qFormat="1"/>
+    <w:lsdException w:name="heading 9" w:semiHidden="1" w:uiPriority="9" w:unhideWhenUsed="1" w:qFormat="1"/>
     <w:lsdException w:name="index 1" w:semiHidden="1" w:unhideWhenUsed="1"/>
     <w:lsdException w:name="index 2" w:semiHidden="1" w:unhideWhenUsed="1"/>
     <w:lsdException w:name="index 3" w:semiHidden="1" w:unhideWhenUsed="1"/>
@@ -1856,22 +1743,22 @@
     <w:lsdException w:name="index 7" w:semiHidden="1" w:unhideWhenUsed="1"/>
     <w:lsdException w:name="index 8" w:semiHidden="1" w:unhideWhenUsed="1"/>
     <w:lsdException w:name="index 9" w:semiHidden="1" w:unhideWhenUsed="1"/>
-    <w:lsdException w:name="toc 1" w:uiPriority="39" w:semiHidden="1" w:unhideWhenUsed="1"/>
-    <w:lsdException w:name="toc 2" w:uiPriority="39" w:semiHidden="1" w:unhideWhenUsed="1"/>
-    <w:lsdException w:name="toc 3" w:uiPriority="39" w:semiHidden="1" w:unhideWhenUsed="1"/>
-    <w:lsdException w:name="toc 4" w:uiPriority="39" w:semiHidden="1" w:unhideWhenUsed="1"/>
-    <w:lsdException w:name="toc 5" w:uiPriority="39" w:semiHidden="1" w:unhideWhenUsed="1"/>
-    <w:lsdException w:name="toc 6" w:uiPriority="39" w:semiHidden="1" w:unhideWhenUsed="1"/>
-    <w:lsdException w:name="toc 7" w:uiPriority="39" w:semiHidden="1" w:unhideWhenUsed="1"/>
-    <w:lsdException w:name="toc 8" w:uiPriority="39" w:semiHidden="1" w:unhideWhenUsed="1"/>
-    <w:lsdException w:name="toc 9" w:uiPriority="39" w:semiHidden="1" w:unhideWhenUsed="1"/>
+    <w:lsdException w:name="toc 1" w:semiHidden="1" w:uiPriority="39" w:unhideWhenUsed="1"/>
+    <w:lsdException w:name="toc 2" w:semiHidden="1" w:uiPriority="39" w:unhideWhenUsed="1"/>
+    <w:lsdException w:name="toc 3" w:semiHidden="1" w:uiPriority="39" w:unhideWhenUsed="1"/>
+    <w:lsdException w:name="toc 4" w:semiHidden="1" w:uiPriority="39" w:unhideWhenUsed="1"/>
+    <w:lsdException w:name="toc 5" w:semiHidden="1" w:uiPriority="39" w:unhideWhenUsed="1"/>
+    <w:lsdException w:name="toc 6" w:semiHidden="1" w:uiPriority="39" w:unhideWhenUsed="1"/>
+    <w:lsdException w:name="toc 7" w:semiHidden="1" w:uiPriority="39" w:unhideWhenUsed="1"/>
+    <w:lsdException w:name="toc 8" w:semiHidden="1" w:uiPriority="39" w:unhideWhenUsed="1"/>
+    <w:lsdException w:name="toc 9" w:semiHidden="1" w:uiPriority="39" w:unhideWhenUsed="1"/>
     <w:lsdException w:name="Normal Indent" w:semiHidden="1" w:unhideWhenUsed="1"/>
     <w:lsdException w:name="footnote text" w:semiHidden="1" w:unhideWhenUsed="1"/>
     <w:lsdException w:name="annotation text" w:semiHidden="1" w:unhideWhenUsed="1"/>
     <w:lsdException w:name="header" w:semiHidden="1" w:unhideWhenUsed="1"/>
     <w:lsdException w:name="footer" w:semiHidden="1" w:unhideWhenUsed="1"/>
     <w:lsdException w:name="index heading" w:semiHidden="1" w:unhideWhenUsed="1"/>
-    <w:lsdException w:name="caption" w:uiPriority="35" w:semiHidden="1" w:unhideWhenUsed="1" w:qFormat="1"/>
+    <w:lsdException w:name="caption" w:semiHidden="1" w:uiPriority="35" w:unhideWhenUsed="1" w:qFormat="1"/>
     <w:lsdException w:name="table of figures" w:semiHidden="1" w:unhideWhenUsed="1"/>
     <w:lsdException w:name="envelope address" w:semiHidden="1" w:unhideWhenUsed="1"/>
     <w:lsdException w:name="envelope return" w:semiHidden="1" w:unhideWhenUsed="1"/>
@@ -1902,7 +1789,7 @@
     <w:lsdException w:name="Title" w:uiPriority="10" w:qFormat="1"/>
     <w:lsdException w:name="Closing" w:semiHidden="1" w:unhideWhenUsed="1"/>
     <w:lsdException w:name="Signature" w:semiHidden="1" w:unhideWhenUsed="1"/>
-    <w:lsdException w:name="Default Paragraph Font" w:uiPriority="1" w:semiHidden="1" w:unhideWhenUsed="1"/>
+    <w:lsdException w:name="Default Paragraph Font" w:semiHidden="1" w:uiPriority="1" w:unhideWhenUsed="1"/>
     <w:lsdException w:name="Body Text" w:semiHidden="1" w:unhideWhenUsed="1"/>
     <w:lsdException w:name="Body Text Indent" w:semiHidden="1" w:unhideWhenUsed="1"/>
     <w:lsdException w:name="List Continue" w:semiHidden="1" w:unhideWhenUsed="1"/>
@@ -2102,8 +1989,8 @@
     <w:lsdException w:name="Subtle Reference" w:uiPriority="31" w:qFormat="1"/>
     <w:lsdException w:name="Intense Reference" w:uiPriority="32" w:qFormat="1"/>
     <w:lsdException w:name="Book Title" w:uiPriority="33" w:qFormat="1"/>
-    <w:lsdException w:name="Bibliography" w:uiPriority="37" w:semiHidden="1" w:unhideWhenUsed="1"/>
-    <w:lsdException w:name="TOC Heading" w:uiPriority="39" w:semiHidden="1" w:unhideWhenUsed="1" w:qFormat="1"/>
+    <w:lsdException w:name="Bibliography" w:semiHidden="1" w:uiPriority="37" w:unhideWhenUsed="1"/>
+    <w:lsdException w:name="TOC Heading" w:semiHidden="1" w:uiPriority="39" w:unhideWhenUsed="1" w:qFormat="1"/>
     <w:lsdException w:name="Plain Table 1" w:uiPriority="41"/>
     <w:lsdException w:name="Plain Table 2" w:uiPriority="42"/>
     <w:lsdException w:name="Plain Table 3" w:uiPriority="43"/>
@@ -2214,17 +2101,17 @@
     <w:lsdException w:name="Unresolved Mention" w:semiHidden="1" w:unhideWhenUsed="1"/>
     <w:lsdException w:name="Smart Link" w:semiHidden="1" w:unhideWhenUsed="1"/>
   </w:latentStyles>
-  <w:style w:type="paragraph" w:styleId="Normal" w:default="1">
+  <w:style w:type="paragraph" w:default="1" w:styleId="Normal">
     <w:name w:val="Normal"/>
     <w:qFormat/>
   </w:style>
-  <w:style w:type="character" w:styleId="Tipodeletrapredefinidodopargrafo" w:default="1">
+  <w:style w:type="character" w:default="1" w:styleId="Tipodeletrapredefinidodopargrafo">
     <w:name w:val="Default Paragraph Font"/>
     <w:uiPriority w:val="1"/>
     <w:semiHidden/>
     <w:unhideWhenUsed/>
   </w:style>
-  <w:style w:type="table" w:styleId="Tabelanormal" w:default="1">
+  <w:style w:type="table" w:default="1" w:styleId="Tabelanormal">
     <w:name w:val="Normal Table"/>
     <w:uiPriority w:val="99"/>
     <w:semiHidden/>
@@ -2239,7 +2126,7 @@
       </w:tblCellMar>
     </w:tblPr>
   </w:style>
-  <w:style w:type="numbering" w:styleId="Semlista" w:default="1">
+  <w:style w:type="numbering" w:default="1" w:styleId="Semlista">
     <w:name w:val="No List"/>
     <w:uiPriority w:val="99"/>
     <w:semiHidden/>
@@ -2260,7 +2147,7 @@
       <w:spacing w:after="0" w:line="240" w:lineRule="auto"/>
     </w:pPr>
   </w:style>
-  <w:style w:type="character" w:styleId="CabealhoCarter" w:customStyle="1">
+  <w:style w:type="character" w:customStyle="1" w:styleId="CabealhoCarter">
     <w:name w:val="Cabeçalho Caráter"/>
     <w:basedOn w:val="Tipodeletrapredefinidodopargrafo"/>
     <w:link w:val="Cabealho"/>
@@ -2282,7 +2169,7 @@
       <w:spacing w:after="0" w:line="240" w:lineRule="auto"/>
     </w:pPr>
   </w:style>
-  <w:style w:type="character" w:styleId="RodapCarter" w:customStyle="1">
+  <w:style w:type="character" w:customStyle="1" w:styleId="RodapCarter">
     <w:name w:val="Rodapé Caráter"/>
     <w:basedOn w:val="Tipodeletrapredefinidodopargrafo"/>
     <w:link w:val="Rodap"/>
@@ -2310,7 +2197,7 @@
       <w:spacing w:before="100" w:beforeAutospacing="1" w:after="100" w:afterAutospacing="1" w:line="240" w:lineRule="auto"/>
     </w:pPr>
     <w:rPr>
-      <w:rFonts w:ascii="Times New Roman" w:hAnsi="Times New Roman" w:eastAsia="Times New Roman" w:cs="Times New Roman"/>
+      <w:rFonts w:ascii="Times New Roman" w:eastAsia="Times New Roman" w:hAnsi="Times New Roman" w:cs="Times New Roman"/>
       <w:kern w:val="0"/>
       <w:sz w:val="24"/>
       <w:szCs w:val="24"/>
